--- a/lab05/report_lab05.docx
+++ b/lab05/report_lab05.docx
@@ -1094,6 +1094,43 @@
                 <w:color w:val="000000"/>
                 <w:lang w:eastAsia="ru-RU"/>
               </w:rPr>
+              <w:t>#include &lt;sys/cdefs.h&gt;</w:t>
+            </w:r>
+          </w:p>
+          <w:p>
+            <w:pPr>
+              <w:pStyle w:val="Normal"/>
+              <w:widowControl w:val="false"/>
+              <w:tabs>
+                <w:tab w:val="clear" w:pos="708"/>
+                <w:tab w:val="left" w:pos="916" w:leader="none"/>
+                <w:tab w:val="left" w:pos="1832" w:leader="none"/>
+                <w:tab w:val="left" w:pos="2748" w:leader="none"/>
+                <w:tab w:val="left" w:pos="3664" w:leader="none"/>
+                <w:tab w:val="left" w:pos="4580" w:leader="none"/>
+                <w:tab w:val="left" w:pos="5496" w:leader="none"/>
+                <w:tab w:val="left" w:pos="6412" w:leader="none"/>
+                <w:tab w:val="left" w:pos="7328" w:leader="none"/>
+                <w:tab w:val="left" w:pos="8244" w:leader="none"/>
+                <w:tab w:val="left" w:pos="9160" w:leader="none"/>
+                <w:tab w:val="left" w:pos="10076" w:leader="none"/>
+                <w:tab w:val="left" w:pos="10992" w:leader="none"/>
+                <w:tab w:val="left" w:pos="11908" w:leader="none"/>
+                <w:tab w:val="left" w:pos="12824" w:leader="none"/>
+                <w:tab w:val="left" w:pos="13740" w:leader="none"/>
+                <w:tab w:val="left" w:pos="14656" w:leader="none"/>
+              </w:tabs>
+              <w:suppressAutoHyphens w:val="true"/>
+              <w:spacing w:lineRule="auto" w:line="240" w:before="0" w:after="0"/>
+              <w:jc w:val="left"/>
+              <w:rPr>
+                <w:rFonts w:ascii="Times New Roman" w:hAnsi="Times New Roman" w:eastAsia="Times New Roman" w:cs="Times New Roman"/>
+                <w:color w:val="000000"/>
+                <w:lang w:val="en-US" w:eastAsia="ru-RU"/>
+              </w:rPr>
+            </w:pPr>
+            <w:r>
+              <w:rPr/>
             </w:r>
           </w:p>
           <w:p>
@@ -1387,11 +1424,7 @@
               </w:rPr>
             </w:pPr>
             <w:r>
-              <w:rPr>
-                <w:rFonts w:eastAsia="Times New Roman" w:cs="Times New Roman" w:ascii="Times New Roman" w:hAnsi="Times New Roman"/>
-                <w:color w:val="000000"/>
-                <w:lang w:eastAsia="ru-RU"/>
-              </w:rPr>
+              <w:rPr/>
             </w:r>
           </w:p>
           <w:p>
@@ -1592,11 +1625,7 @@
               </w:rPr>
             </w:pPr>
             <w:r>
-              <w:rPr>
-                <w:rFonts w:eastAsia="Times New Roman" w:cs="Times New Roman" w:ascii="Times New Roman" w:hAnsi="Times New Roman"/>
-                <w:color w:val="000000"/>
-                <w:lang w:eastAsia="ru-RU"/>
-              </w:rPr>
+              <w:rPr/>
             </w:r>
           </w:p>
           <w:p>
@@ -1926,51 +1955,43 @@
               </w:rPr>
             </w:pPr>
             <w:r>
-              <w:rPr>
-                <w:rFonts w:eastAsia="Times New Roman" w:cs="Times New Roman" w:ascii="Times New Roman" w:hAnsi="Times New Roman"/>
-                <w:color w:val="000000"/>
-                <w:lang w:eastAsia="ru-RU"/>
-              </w:rPr>
-            </w:r>
-          </w:p>
-          <w:p>
-            <w:pPr>
-              <w:pStyle w:val="Normal"/>
-              <w:widowControl w:val="false"/>
-              <w:tabs>
-                <w:tab w:val="clear" w:pos="708"/>
-                <w:tab w:val="left" w:pos="916" w:leader="none"/>
-                <w:tab w:val="left" w:pos="1832" w:leader="none"/>
-                <w:tab w:val="left" w:pos="2748" w:leader="none"/>
-                <w:tab w:val="left" w:pos="3664" w:leader="none"/>
-                <w:tab w:val="left" w:pos="4580" w:leader="none"/>
-                <w:tab w:val="left" w:pos="5496" w:leader="none"/>
-                <w:tab w:val="left" w:pos="6412" w:leader="none"/>
-                <w:tab w:val="left" w:pos="7328" w:leader="none"/>
-                <w:tab w:val="left" w:pos="8244" w:leader="none"/>
-                <w:tab w:val="left" w:pos="9160" w:leader="none"/>
-                <w:tab w:val="left" w:pos="10076" w:leader="none"/>
-                <w:tab w:val="left" w:pos="10992" w:leader="none"/>
-                <w:tab w:val="left" w:pos="11908" w:leader="none"/>
-                <w:tab w:val="left" w:pos="12824" w:leader="none"/>
-                <w:tab w:val="left" w:pos="13740" w:leader="none"/>
-                <w:tab w:val="left" w:pos="14656" w:leader="none"/>
-              </w:tabs>
-              <w:suppressAutoHyphens w:val="true"/>
-              <w:spacing w:lineRule="auto" w:line="240" w:before="0" w:after="0"/>
-              <w:jc w:val="left"/>
-              <w:rPr>
-                <w:rFonts w:ascii="Times New Roman" w:hAnsi="Times New Roman" w:eastAsia="Times New Roman" w:cs="Times New Roman"/>
-                <w:color w:val="000000"/>
-                <w:lang w:val="en-US" w:eastAsia="ru-RU"/>
-              </w:rPr>
-            </w:pPr>
-            <w:r>
-              <w:rPr>
-                <w:rFonts w:eastAsia="Times New Roman" w:cs="Times New Roman" w:ascii="Times New Roman" w:hAnsi="Times New Roman"/>
-                <w:color w:val="000000"/>
-                <w:lang w:eastAsia="ru-RU"/>
-              </w:rPr>
+              <w:rPr/>
+            </w:r>
+          </w:p>
+          <w:p>
+            <w:pPr>
+              <w:pStyle w:val="Normal"/>
+              <w:widowControl w:val="false"/>
+              <w:tabs>
+                <w:tab w:val="clear" w:pos="708"/>
+                <w:tab w:val="left" w:pos="916" w:leader="none"/>
+                <w:tab w:val="left" w:pos="1832" w:leader="none"/>
+                <w:tab w:val="left" w:pos="2748" w:leader="none"/>
+                <w:tab w:val="left" w:pos="3664" w:leader="none"/>
+                <w:tab w:val="left" w:pos="4580" w:leader="none"/>
+                <w:tab w:val="left" w:pos="5496" w:leader="none"/>
+                <w:tab w:val="left" w:pos="6412" w:leader="none"/>
+                <w:tab w:val="left" w:pos="7328" w:leader="none"/>
+                <w:tab w:val="left" w:pos="8244" w:leader="none"/>
+                <w:tab w:val="left" w:pos="9160" w:leader="none"/>
+                <w:tab w:val="left" w:pos="10076" w:leader="none"/>
+                <w:tab w:val="left" w:pos="10992" w:leader="none"/>
+                <w:tab w:val="left" w:pos="11908" w:leader="none"/>
+                <w:tab w:val="left" w:pos="12824" w:leader="none"/>
+                <w:tab w:val="left" w:pos="13740" w:leader="none"/>
+                <w:tab w:val="left" w:pos="14656" w:leader="none"/>
+              </w:tabs>
+              <w:suppressAutoHyphens w:val="true"/>
+              <w:spacing w:lineRule="auto" w:line="240" w:before="0" w:after="0"/>
+              <w:jc w:val="left"/>
+              <w:rPr>
+                <w:rFonts w:ascii="Times New Roman" w:hAnsi="Times New Roman" w:eastAsia="Times New Roman" w:cs="Times New Roman"/>
+                <w:color w:val="000000"/>
+                <w:lang w:val="en-US" w:eastAsia="ru-RU"/>
+              </w:rPr>
+            </w:pPr>
+            <w:r>
+              <w:rPr/>
             </w:r>
           </w:p>
           <w:p>
@@ -2090,11 +2111,7 @@
               </w:rPr>
             </w:pPr>
             <w:r>
-              <w:rPr>
-                <w:rFonts w:eastAsia="Times New Roman" w:cs="Times New Roman" w:ascii="Times New Roman" w:hAnsi="Times New Roman"/>
-                <w:color w:val="000000"/>
-                <w:lang w:eastAsia="ru-RU"/>
-              </w:rPr>
+              <w:rPr/>
             </w:r>
           </w:p>
           <w:p>
@@ -2426,11 +2443,7 @@
               </w:rPr>
             </w:pPr>
             <w:r>
-              <w:rPr>
-                <w:rFonts w:eastAsia="Times New Roman" w:cs="Times New Roman" w:ascii="Times New Roman" w:hAnsi="Times New Roman"/>
-                <w:color w:val="000000"/>
-                <w:lang w:eastAsia="ru-RU"/>
-              </w:rPr>
+              <w:rPr/>
             </w:r>
           </w:p>
           <w:p>
@@ -2550,11 +2563,7 @@
               </w:rPr>
             </w:pPr>
             <w:r>
-              <w:rPr>
-                <w:rFonts w:eastAsia="Times New Roman" w:cs="Times New Roman" w:ascii="Times New Roman" w:hAnsi="Times New Roman"/>
-                <w:color w:val="000000"/>
-                <w:lang w:eastAsia="ru-RU"/>
-              </w:rPr>
+              <w:rPr/>
             </w:r>
           </w:p>
           <w:p>
@@ -2802,11 +2811,7 @@
               </w:rPr>
             </w:pPr>
             <w:r>
-              <w:rPr>
-                <w:rFonts w:eastAsia="Times New Roman" w:cs="Times New Roman" w:ascii="Times New Roman" w:hAnsi="Times New Roman"/>
-                <w:color w:val="000000"/>
-                <w:lang w:eastAsia="ru-RU"/>
-              </w:rPr>
+              <w:rPr/>
             </w:r>
           </w:p>
           <w:p>
@@ -2926,11 +2931,7 @@
               </w:rPr>
             </w:pPr>
             <w:r>
-              <w:rPr>
-                <w:rFonts w:eastAsia="Times New Roman" w:cs="Times New Roman" w:ascii="Times New Roman" w:hAnsi="Times New Roman"/>
-                <w:color w:val="000000"/>
-                <w:lang w:eastAsia="ru-RU"/>
-              </w:rPr>
+              <w:rPr/>
             </w:r>
           </w:p>
           <w:p>
@@ -3178,11 +3179,7 @@
               </w:rPr>
             </w:pPr>
             <w:r>
-              <w:rPr>
-                <w:rFonts w:eastAsia="Times New Roman" w:cs="Times New Roman" w:ascii="Times New Roman" w:hAnsi="Times New Roman"/>
-                <w:color w:val="000000"/>
-                <w:lang w:eastAsia="ru-RU"/>
-              </w:rPr>
+              <w:rPr/>
             </w:r>
           </w:p>
           <w:p>
@@ -3260,11 +3257,7 @@
               </w:rPr>
             </w:pPr>
             <w:r>
-              <w:rPr>
-                <w:rFonts w:eastAsia="Times New Roman" w:cs="Times New Roman" w:ascii="Times New Roman" w:hAnsi="Times New Roman"/>
-                <w:color w:val="000000"/>
-                <w:lang w:eastAsia="ru-RU"/>
-              </w:rPr>
+              <w:rPr/>
             </w:r>
           </w:p>
           <w:p>
@@ -3639,54 +3632,129 @@
               </w:rPr>
             </w:pPr>
             <w:r>
-              <w:rPr>
-                <w:rFonts w:eastAsia="Times New Roman" w:cs="Times New Roman" w:ascii="Times New Roman" w:hAnsi="Times New Roman"/>
-                <w:color w:val="000000"/>
-                <w:lang w:eastAsia="ru-RU"/>
-              </w:rPr>
-              <w:tab/>
-              <w:tab/>
-              <w:t>size = read(fd_pipe[0], array, sizeof(int) * array_size);</w:t>
-            </w:r>
-          </w:p>
-          <w:p>
-            <w:pPr>
-              <w:pStyle w:val="Normal"/>
-              <w:widowControl w:val="false"/>
-              <w:tabs>
-                <w:tab w:val="clear" w:pos="708"/>
-                <w:tab w:val="left" w:pos="916" w:leader="none"/>
-                <w:tab w:val="left" w:pos="1832" w:leader="none"/>
-                <w:tab w:val="left" w:pos="2748" w:leader="none"/>
-                <w:tab w:val="left" w:pos="3664" w:leader="none"/>
-                <w:tab w:val="left" w:pos="4580" w:leader="none"/>
-                <w:tab w:val="left" w:pos="5496" w:leader="none"/>
-                <w:tab w:val="left" w:pos="6412" w:leader="none"/>
-                <w:tab w:val="left" w:pos="7328" w:leader="none"/>
-                <w:tab w:val="left" w:pos="8244" w:leader="none"/>
-                <w:tab w:val="left" w:pos="9160" w:leader="none"/>
-                <w:tab w:val="left" w:pos="10076" w:leader="none"/>
-                <w:tab w:val="left" w:pos="10992" w:leader="none"/>
-                <w:tab w:val="left" w:pos="11908" w:leader="none"/>
-                <w:tab w:val="left" w:pos="12824" w:leader="none"/>
-                <w:tab w:val="left" w:pos="13740" w:leader="none"/>
-                <w:tab w:val="left" w:pos="14656" w:leader="none"/>
-              </w:tabs>
-              <w:suppressAutoHyphens w:val="true"/>
-              <w:spacing w:lineRule="auto" w:line="240" w:before="0" w:after="0"/>
-              <w:jc w:val="left"/>
-              <w:rPr>
-                <w:rFonts w:ascii="Times New Roman" w:hAnsi="Times New Roman" w:eastAsia="Times New Roman" w:cs="Times New Roman"/>
-                <w:color w:val="000000"/>
-                <w:lang w:val="en-US" w:eastAsia="ru-RU"/>
-              </w:rPr>
-            </w:pPr>
-            <w:r>
-              <w:rPr>
-                <w:rFonts w:eastAsia="Times New Roman" w:cs="Times New Roman" w:ascii="Times New Roman" w:hAnsi="Times New Roman"/>
-                <w:color w:val="000000"/>
-                <w:lang w:eastAsia="ru-RU"/>
-              </w:rPr>
+              <w:rPr/>
+            </w:r>
+          </w:p>
+          <w:p>
+            <w:pPr>
+              <w:pStyle w:val="Normal"/>
+              <w:widowControl w:val="false"/>
+              <w:tabs>
+                <w:tab w:val="clear" w:pos="708"/>
+                <w:tab w:val="left" w:pos="916" w:leader="none"/>
+                <w:tab w:val="left" w:pos="1832" w:leader="none"/>
+                <w:tab w:val="left" w:pos="2748" w:leader="none"/>
+                <w:tab w:val="left" w:pos="3664" w:leader="none"/>
+                <w:tab w:val="left" w:pos="4580" w:leader="none"/>
+                <w:tab w:val="left" w:pos="5496" w:leader="none"/>
+                <w:tab w:val="left" w:pos="6412" w:leader="none"/>
+                <w:tab w:val="left" w:pos="7328" w:leader="none"/>
+                <w:tab w:val="left" w:pos="8244" w:leader="none"/>
+                <w:tab w:val="left" w:pos="9160" w:leader="none"/>
+                <w:tab w:val="left" w:pos="10076" w:leader="none"/>
+                <w:tab w:val="left" w:pos="10992" w:leader="none"/>
+                <w:tab w:val="left" w:pos="11908" w:leader="none"/>
+                <w:tab w:val="left" w:pos="12824" w:leader="none"/>
+                <w:tab w:val="left" w:pos="13740" w:leader="none"/>
+                <w:tab w:val="left" w:pos="14656" w:leader="none"/>
+              </w:tabs>
+              <w:suppressAutoHyphens w:val="true"/>
+              <w:spacing w:lineRule="auto" w:line="240" w:before="0" w:after="0"/>
+              <w:jc w:val="left"/>
+              <w:rPr>
+                <w:rFonts w:ascii="Times New Roman" w:hAnsi="Times New Roman" w:eastAsia="Times New Roman" w:cs="Times New Roman"/>
+                <w:color w:val="000000"/>
+                <w:lang w:val="en-US" w:eastAsia="ru-RU"/>
+              </w:rPr>
+            </w:pPr>
+            <w:r>
+              <w:rPr>
+                <w:rFonts w:eastAsia="Times New Roman" w:cs="Times New Roman" w:ascii="Times New Roman" w:hAnsi="Times New Roman"/>
+                <w:color w:val="000000"/>
+                <w:lang w:eastAsia="ru-RU"/>
+              </w:rPr>
+              <w:tab/>
+              <w:tab/>
+              <w:t>int* new_array = malloc(sizeof(int) * array_size);</w:t>
+            </w:r>
+          </w:p>
+          <w:p>
+            <w:pPr>
+              <w:pStyle w:val="Normal"/>
+              <w:widowControl w:val="false"/>
+              <w:tabs>
+                <w:tab w:val="clear" w:pos="708"/>
+                <w:tab w:val="left" w:pos="916" w:leader="none"/>
+                <w:tab w:val="left" w:pos="1832" w:leader="none"/>
+                <w:tab w:val="left" w:pos="2748" w:leader="none"/>
+                <w:tab w:val="left" w:pos="3664" w:leader="none"/>
+                <w:tab w:val="left" w:pos="4580" w:leader="none"/>
+                <w:tab w:val="left" w:pos="5496" w:leader="none"/>
+                <w:tab w:val="left" w:pos="6412" w:leader="none"/>
+                <w:tab w:val="left" w:pos="7328" w:leader="none"/>
+                <w:tab w:val="left" w:pos="8244" w:leader="none"/>
+                <w:tab w:val="left" w:pos="9160" w:leader="none"/>
+                <w:tab w:val="left" w:pos="10076" w:leader="none"/>
+                <w:tab w:val="left" w:pos="10992" w:leader="none"/>
+                <w:tab w:val="left" w:pos="11908" w:leader="none"/>
+                <w:tab w:val="left" w:pos="12824" w:leader="none"/>
+                <w:tab w:val="left" w:pos="13740" w:leader="none"/>
+                <w:tab w:val="left" w:pos="14656" w:leader="none"/>
+              </w:tabs>
+              <w:suppressAutoHyphens w:val="true"/>
+              <w:spacing w:lineRule="auto" w:line="240" w:before="0" w:after="0"/>
+              <w:jc w:val="left"/>
+              <w:rPr>
+                <w:rFonts w:ascii="Times New Roman" w:hAnsi="Times New Roman" w:eastAsia="Times New Roman" w:cs="Times New Roman"/>
+                <w:color w:val="000000"/>
+                <w:lang w:val="en-US" w:eastAsia="ru-RU"/>
+              </w:rPr>
+            </w:pPr>
+            <w:r>
+              <w:rPr>
+                <w:rFonts w:eastAsia="Times New Roman" w:cs="Times New Roman" w:ascii="Times New Roman" w:hAnsi="Times New Roman"/>
+                <w:color w:val="000000"/>
+                <w:lang w:eastAsia="ru-RU"/>
+              </w:rPr>
+              <w:tab/>
+              <w:tab/>
+              <w:t>size = read(fd_pipe[0], new_array, sizeof(int) * array_size);</w:t>
+            </w:r>
+          </w:p>
+          <w:p>
+            <w:pPr>
+              <w:pStyle w:val="Normal"/>
+              <w:widowControl w:val="false"/>
+              <w:tabs>
+                <w:tab w:val="clear" w:pos="708"/>
+                <w:tab w:val="left" w:pos="916" w:leader="none"/>
+                <w:tab w:val="left" w:pos="1832" w:leader="none"/>
+                <w:tab w:val="left" w:pos="2748" w:leader="none"/>
+                <w:tab w:val="left" w:pos="3664" w:leader="none"/>
+                <w:tab w:val="left" w:pos="4580" w:leader="none"/>
+                <w:tab w:val="left" w:pos="5496" w:leader="none"/>
+                <w:tab w:val="left" w:pos="6412" w:leader="none"/>
+                <w:tab w:val="left" w:pos="7328" w:leader="none"/>
+                <w:tab w:val="left" w:pos="8244" w:leader="none"/>
+                <w:tab w:val="left" w:pos="9160" w:leader="none"/>
+                <w:tab w:val="left" w:pos="10076" w:leader="none"/>
+                <w:tab w:val="left" w:pos="10992" w:leader="none"/>
+                <w:tab w:val="left" w:pos="11908" w:leader="none"/>
+                <w:tab w:val="left" w:pos="12824" w:leader="none"/>
+                <w:tab w:val="left" w:pos="13740" w:leader="none"/>
+                <w:tab w:val="left" w:pos="14656" w:leader="none"/>
+              </w:tabs>
+              <w:suppressAutoHyphens w:val="true"/>
+              <w:spacing w:lineRule="auto" w:line="240" w:before="0" w:after="0"/>
+              <w:jc w:val="left"/>
+              <w:rPr>
+                <w:rFonts w:ascii="Times New Roman" w:hAnsi="Times New Roman" w:eastAsia="Times New Roman" w:cs="Times New Roman"/>
+                <w:color w:val="000000"/>
+                <w:lang w:val="en-US" w:eastAsia="ru-RU"/>
+              </w:rPr>
+            </w:pPr>
+            <w:r>
+              <w:rPr/>
             </w:r>
           </w:p>
           <w:p>
@@ -3939,54 +4007,50 @@
               </w:rPr>
             </w:pPr>
             <w:r>
-              <w:rPr>
-                <w:rFonts w:eastAsia="Times New Roman" w:cs="Times New Roman" w:ascii="Times New Roman" w:hAnsi="Times New Roman"/>
-                <w:color w:val="000000"/>
-                <w:lang w:eastAsia="ru-RU"/>
-              </w:rPr>
-            </w:r>
-          </w:p>
-          <w:p>
-            <w:pPr>
-              <w:pStyle w:val="Normal"/>
-              <w:widowControl w:val="false"/>
-              <w:tabs>
-                <w:tab w:val="clear" w:pos="708"/>
-                <w:tab w:val="left" w:pos="916" w:leader="none"/>
-                <w:tab w:val="left" w:pos="1832" w:leader="none"/>
-                <w:tab w:val="left" w:pos="2748" w:leader="none"/>
-                <w:tab w:val="left" w:pos="3664" w:leader="none"/>
-                <w:tab w:val="left" w:pos="4580" w:leader="none"/>
-                <w:tab w:val="left" w:pos="5496" w:leader="none"/>
-                <w:tab w:val="left" w:pos="6412" w:leader="none"/>
-                <w:tab w:val="left" w:pos="7328" w:leader="none"/>
-                <w:tab w:val="left" w:pos="8244" w:leader="none"/>
-                <w:tab w:val="left" w:pos="9160" w:leader="none"/>
-                <w:tab w:val="left" w:pos="10076" w:leader="none"/>
-                <w:tab w:val="left" w:pos="10992" w:leader="none"/>
-                <w:tab w:val="left" w:pos="11908" w:leader="none"/>
-                <w:tab w:val="left" w:pos="12824" w:leader="none"/>
-                <w:tab w:val="left" w:pos="13740" w:leader="none"/>
-                <w:tab w:val="left" w:pos="14656" w:leader="none"/>
-              </w:tabs>
-              <w:suppressAutoHyphens w:val="true"/>
-              <w:spacing w:lineRule="auto" w:line="240" w:before="0" w:after="0"/>
-              <w:jc w:val="left"/>
-              <w:rPr>
-                <w:rFonts w:ascii="Times New Roman" w:hAnsi="Times New Roman" w:eastAsia="Times New Roman" w:cs="Times New Roman"/>
-                <w:color w:val="000000"/>
-                <w:lang w:val="en-US" w:eastAsia="ru-RU"/>
-              </w:rPr>
-            </w:pPr>
-            <w:r>
-              <w:rPr>
-                <w:rFonts w:eastAsia="Times New Roman" w:cs="Times New Roman" w:ascii="Times New Roman" w:hAnsi="Times New Roman"/>
-                <w:color w:val="000000"/>
-                <w:lang w:eastAsia="ru-RU"/>
-              </w:rPr>
-              <w:tab/>
-              <w:tab/>
-              <w:t>qsort(array, array_size, sizeof(int), compare_int_value);</w:t>
+              <w:rPr/>
+            </w:r>
+          </w:p>
+          <w:p>
+            <w:pPr>
+              <w:pStyle w:val="Normal"/>
+              <w:widowControl w:val="false"/>
+              <w:tabs>
+                <w:tab w:val="clear" w:pos="708"/>
+                <w:tab w:val="left" w:pos="916" w:leader="none"/>
+                <w:tab w:val="left" w:pos="1832" w:leader="none"/>
+                <w:tab w:val="left" w:pos="2748" w:leader="none"/>
+                <w:tab w:val="left" w:pos="3664" w:leader="none"/>
+                <w:tab w:val="left" w:pos="4580" w:leader="none"/>
+                <w:tab w:val="left" w:pos="5496" w:leader="none"/>
+                <w:tab w:val="left" w:pos="6412" w:leader="none"/>
+                <w:tab w:val="left" w:pos="7328" w:leader="none"/>
+                <w:tab w:val="left" w:pos="8244" w:leader="none"/>
+                <w:tab w:val="left" w:pos="9160" w:leader="none"/>
+                <w:tab w:val="left" w:pos="10076" w:leader="none"/>
+                <w:tab w:val="left" w:pos="10992" w:leader="none"/>
+                <w:tab w:val="left" w:pos="11908" w:leader="none"/>
+                <w:tab w:val="left" w:pos="12824" w:leader="none"/>
+                <w:tab w:val="left" w:pos="13740" w:leader="none"/>
+                <w:tab w:val="left" w:pos="14656" w:leader="none"/>
+              </w:tabs>
+              <w:suppressAutoHyphens w:val="true"/>
+              <w:spacing w:lineRule="auto" w:line="240" w:before="0" w:after="0"/>
+              <w:jc w:val="left"/>
+              <w:rPr>
+                <w:rFonts w:ascii="Times New Roman" w:hAnsi="Times New Roman" w:eastAsia="Times New Roman" w:cs="Times New Roman"/>
+                <w:color w:val="000000"/>
+                <w:lang w:val="en-US" w:eastAsia="ru-RU"/>
+              </w:rPr>
+            </w:pPr>
+            <w:r>
+              <w:rPr>
+                <w:rFonts w:eastAsia="Times New Roman" w:cs="Times New Roman" w:ascii="Times New Roman" w:hAnsi="Times New Roman"/>
+                <w:color w:val="000000"/>
+                <w:lang w:eastAsia="ru-RU"/>
+              </w:rPr>
+              <w:tab/>
+              <w:tab/>
+              <w:t>qsort(new_array, array_size, sizeof(int), compare_int_value);</w:t>
             </w:r>
           </w:p>
           <w:p>
@@ -4065,11 +4129,7 @@
               </w:rPr>
             </w:pPr>
             <w:r>
-              <w:rPr>
-                <w:rFonts w:eastAsia="Times New Roman" w:cs="Times New Roman" w:ascii="Times New Roman" w:hAnsi="Times New Roman"/>
-                <w:color w:val="000000"/>
-                <w:lang w:eastAsia="ru-RU"/>
-              </w:rPr>
+              <w:rPr/>
             </w:r>
           </w:p>
           <w:p>
@@ -4322,54 +4382,50 @@
               </w:rPr>
             </w:pPr>
             <w:r>
-              <w:rPr>
-                <w:rFonts w:eastAsia="Times New Roman" w:cs="Times New Roman" w:ascii="Times New Roman" w:hAnsi="Times New Roman"/>
-                <w:color w:val="000000"/>
-                <w:lang w:eastAsia="ru-RU"/>
-              </w:rPr>
-            </w:r>
-          </w:p>
-          <w:p>
-            <w:pPr>
-              <w:pStyle w:val="Normal"/>
-              <w:widowControl w:val="false"/>
-              <w:tabs>
-                <w:tab w:val="clear" w:pos="708"/>
-                <w:tab w:val="left" w:pos="916" w:leader="none"/>
-                <w:tab w:val="left" w:pos="1832" w:leader="none"/>
-                <w:tab w:val="left" w:pos="2748" w:leader="none"/>
-                <w:tab w:val="left" w:pos="3664" w:leader="none"/>
-                <w:tab w:val="left" w:pos="4580" w:leader="none"/>
-                <w:tab w:val="left" w:pos="5496" w:leader="none"/>
-                <w:tab w:val="left" w:pos="6412" w:leader="none"/>
-                <w:tab w:val="left" w:pos="7328" w:leader="none"/>
-                <w:tab w:val="left" w:pos="8244" w:leader="none"/>
-                <w:tab w:val="left" w:pos="9160" w:leader="none"/>
-                <w:tab w:val="left" w:pos="10076" w:leader="none"/>
-                <w:tab w:val="left" w:pos="10992" w:leader="none"/>
-                <w:tab w:val="left" w:pos="11908" w:leader="none"/>
-                <w:tab w:val="left" w:pos="12824" w:leader="none"/>
-                <w:tab w:val="left" w:pos="13740" w:leader="none"/>
-                <w:tab w:val="left" w:pos="14656" w:leader="none"/>
-              </w:tabs>
-              <w:suppressAutoHyphens w:val="true"/>
-              <w:spacing w:lineRule="auto" w:line="240" w:before="0" w:after="0"/>
-              <w:jc w:val="left"/>
-              <w:rPr>
-                <w:rFonts w:ascii="Times New Roman" w:hAnsi="Times New Roman" w:eastAsia="Times New Roman" w:cs="Times New Roman"/>
-                <w:color w:val="000000"/>
-                <w:lang w:val="en-US" w:eastAsia="ru-RU"/>
-              </w:rPr>
-            </w:pPr>
-            <w:r>
-              <w:rPr>
-                <w:rFonts w:eastAsia="Times New Roman" w:cs="Times New Roman" w:ascii="Times New Roman" w:hAnsi="Times New Roman"/>
-                <w:color w:val="000000"/>
-                <w:lang w:eastAsia="ru-RU"/>
-              </w:rPr>
-              <w:tab/>
-              <w:tab/>
-              <w:t>size = write(fd_fifo, array, sizeof(int) * array_size);</w:t>
+              <w:rPr/>
+            </w:r>
+          </w:p>
+          <w:p>
+            <w:pPr>
+              <w:pStyle w:val="Normal"/>
+              <w:widowControl w:val="false"/>
+              <w:tabs>
+                <w:tab w:val="clear" w:pos="708"/>
+                <w:tab w:val="left" w:pos="916" w:leader="none"/>
+                <w:tab w:val="left" w:pos="1832" w:leader="none"/>
+                <w:tab w:val="left" w:pos="2748" w:leader="none"/>
+                <w:tab w:val="left" w:pos="3664" w:leader="none"/>
+                <w:tab w:val="left" w:pos="4580" w:leader="none"/>
+                <w:tab w:val="left" w:pos="5496" w:leader="none"/>
+                <w:tab w:val="left" w:pos="6412" w:leader="none"/>
+                <w:tab w:val="left" w:pos="7328" w:leader="none"/>
+                <w:tab w:val="left" w:pos="8244" w:leader="none"/>
+                <w:tab w:val="left" w:pos="9160" w:leader="none"/>
+                <w:tab w:val="left" w:pos="10076" w:leader="none"/>
+                <w:tab w:val="left" w:pos="10992" w:leader="none"/>
+                <w:tab w:val="left" w:pos="11908" w:leader="none"/>
+                <w:tab w:val="left" w:pos="12824" w:leader="none"/>
+                <w:tab w:val="left" w:pos="13740" w:leader="none"/>
+                <w:tab w:val="left" w:pos="14656" w:leader="none"/>
+              </w:tabs>
+              <w:suppressAutoHyphens w:val="true"/>
+              <w:spacing w:lineRule="auto" w:line="240" w:before="0" w:after="0"/>
+              <w:jc w:val="left"/>
+              <w:rPr>
+                <w:rFonts w:ascii="Times New Roman" w:hAnsi="Times New Roman" w:eastAsia="Times New Roman" w:cs="Times New Roman"/>
+                <w:color w:val="000000"/>
+                <w:lang w:val="en-US" w:eastAsia="ru-RU"/>
+              </w:rPr>
+            </w:pPr>
+            <w:r>
+              <w:rPr>
+                <w:rFonts w:eastAsia="Times New Roman" w:cs="Times New Roman" w:ascii="Times New Roman" w:hAnsi="Times New Roman"/>
+                <w:color w:val="000000"/>
+                <w:lang w:eastAsia="ru-RU"/>
+              </w:rPr>
+              <w:tab/>
+              <w:tab/>
+              <w:t>size = write(fd_fifo, new_array, sizeof(int) * array_size);</w:t>
             </w:r>
           </w:p>
           <w:p>
@@ -4622,11 +4678,7 @@
               </w:rPr>
             </w:pPr>
             <w:r>
-              <w:rPr>
-                <w:rFonts w:eastAsia="Times New Roman" w:cs="Times New Roman" w:ascii="Times New Roman" w:hAnsi="Times New Roman"/>
-                <w:color w:val="000000"/>
-                <w:lang w:eastAsia="ru-RU"/>
-              </w:rPr>
+              <w:rPr/>
             </w:r>
           </w:p>
           <w:p>
@@ -4710,6 +4762,45 @@
                 <w:color w:val="000000"/>
                 <w:lang w:eastAsia="ru-RU"/>
               </w:rPr>
+              <w:tab/>
+              <w:tab/>
+              <w:t>free(new_array);</w:t>
+            </w:r>
+          </w:p>
+          <w:p>
+            <w:pPr>
+              <w:pStyle w:val="Normal"/>
+              <w:widowControl w:val="false"/>
+              <w:tabs>
+                <w:tab w:val="clear" w:pos="708"/>
+                <w:tab w:val="left" w:pos="916" w:leader="none"/>
+                <w:tab w:val="left" w:pos="1832" w:leader="none"/>
+                <w:tab w:val="left" w:pos="2748" w:leader="none"/>
+                <w:tab w:val="left" w:pos="3664" w:leader="none"/>
+                <w:tab w:val="left" w:pos="4580" w:leader="none"/>
+                <w:tab w:val="left" w:pos="5496" w:leader="none"/>
+                <w:tab w:val="left" w:pos="6412" w:leader="none"/>
+                <w:tab w:val="left" w:pos="7328" w:leader="none"/>
+                <w:tab w:val="left" w:pos="8244" w:leader="none"/>
+                <w:tab w:val="left" w:pos="9160" w:leader="none"/>
+                <w:tab w:val="left" w:pos="10076" w:leader="none"/>
+                <w:tab w:val="left" w:pos="10992" w:leader="none"/>
+                <w:tab w:val="left" w:pos="11908" w:leader="none"/>
+                <w:tab w:val="left" w:pos="12824" w:leader="none"/>
+                <w:tab w:val="left" w:pos="13740" w:leader="none"/>
+                <w:tab w:val="left" w:pos="14656" w:leader="none"/>
+              </w:tabs>
+              <w:suppressAutoHyphens w:val="true"/>
+              <w:spacing w:lineRule="auto" w:line="240" w:before="0" w:after="0"/>
+              <w:jc w:val="left"/>
+              <w:rPr>
+                <w:rFonts w:ascii="Times New Roman" w:hAnsi="Times New Roman" w:eastAsia="Times New Roman" w:cs="Times New Roman"/>
+                <w:color w:val="000000"/>
+                <w:lang w:val="en-US" w:eastAsia="ru-RU"/>
+              </w:rPr>
+            </w:pPr>
+            <w:r>
+              <w:rPr/>
             </w:r>
           </w:p>
           <w:p>
@@ -5043,11 +5134,7 @@
               </w:rPr>
             </w:pPr>
             <w:r>
-              <w:rPr>
-                <w:rFonts w:eastAsia="Times New Roman" w:cs="Times New Roman" w:ascii="Times New Roman" w:hAnsi="Times New Roman"/>
-                <w:color w:val="000000"/>
-                <w:lang w:eastAsia="ru-RU"/>
-              </w:rPr>
+              <w:rPr/>
             </w:r>
           </w:p>
           <w:p>
@@ -5300,11 +5387,7 @@
               </w:rPr>
             </w:pPr>
             <w:r>
-              <w:rPr>
-                <w:rFonts w:eastAsia="Times New Roman" w:cs="Times New Roman" w:ascii="Times New Roman" w:hAnsi="Times New Roman"/>
-                <w:color w:val="000000"/>
-                <w:lang w:eastAsia="ru-RU"/>
-              </w:rPr>
+              <w:rPr/>
             </w:r>
           </w:p>
           <w:p>
@@ -5383,11 +5466,7 @@
               </w:rPr>
             </w:pPr>
             <w:r>
-              <w:rPr>
-                <w:rFonts w:eastAsia="Times New Roman" w:cs="Times New Roman" w:ascii="Times New Roman" w:hAnsi="Times New Roman"/>
-                <w:color w:val="000000"/>
-                <w:lang w:eastAsia="ru-RU"/>
-              </w:rPr>
+              <w:rPr/>
             </w:r>
           </w:p>
           <w:p>
@@ -5640,11 +5719,7 @@
               </w:rPr>
             </w:pPr>
             <w:r>
-              <w:rPr>
-                <w:rFonts w:eastAsia="Times New Roman" w:cs="Times New Roman" w:ascii="Times New Roman" w:hAnsi="Times New Roman"/>
-                <w:color w:val="000000"/>
-                <w:lang w:eastAsia="ru-RU"/>
-              </w:rPr>
+              <w:rPr/>
             </w:r>
           </w:p>
           <w:p>
@@ -5940,11 +6015,7 @@
               </w:rPr>
             </w:pPr>
             <w:r>
-              <w:rPr>
-                <w:rFonts w:eastAsia="Times New Roman" w:cs="Times New Roman" w:ascii="Times New Roman" w:hAnsi="Times New Roman"/>
-                <w:color w:val="000000"/>
-                <w:lang w:eastAsia="ru-RU"/>
-              </w:rPr>
+              <w:rPr/>
             </w:r>
           </w:p>
           <w:p>
@@ -6193,11 +6264,7 @@
               </w:rPr>
             </w:pPr>
             <w:r>
-              <w:rPr>
-                <w:rFonts w:eastAsia="Times New Roman" w:cs="Times New Roman" w:ascii="Times New Roman" w:hAnsi="Times New Roman"/>
-                <w:color w:val="000000"/>
-                <w:lang w:eastAsia="ru-RU"/>
-              </w:rPr>
+              <w:rPr/>
             </w:r>
           </w:p>
           <w:p>
@@ -6359,11 +6426,7 @@
               </w:rPr>
             </w:pPr>
             <w:r>
-              <w:rPr>
-                <w:rFonts w:eastAsia="Times New Roman" w:cs="Times New Roman" w:ascii="Times New Roman" w:hAnsi="Times New Roman"/>
-                <w:color w:val="000000"/>
-                <w:lang w:eastAsia="ru-RU"/>
-              </w:rPr>
+              <w:rPr/>
             </w:r>
           </w:p>
           <w:p>
@@ -6739,7 +6802,10 @@
               </w:rPr>
             </w:pPr>
             <w:r>
-              <w:rPr/>
+              <w:rPr>
+                <w:rFonts w:cs="Times New Roman" w:ascii="Times New Roman" w:hAnsi="Times New Roman"/>
+                <w:lang w:val="en-US"/>
+              </w:rPr>
             </w:r>
           </w:p>
         </w:tc>
